--- a/doc/manuscript/analytical_workflow.docx
+++ b/doc/manuscript/analytical_workflow.docx
@@ -277,7 +277,7 @@
       </w:r>
     </w:p>
     <w:bookmarkEnd w:id="22"/>
-    <w:bookmarkStart w:id="23" w:name="materials-and-methods"/>
+    <w:bookmarkStart w:id="28" w:name="materials-and-methods"/>
     <w:p>
       <w:pPr>
         <w:pStyle w:val="Heading1"/>
@@ -295,71 +295,22 @@
         <w:t xml:space="preserve">Materials and Methods</w:t>
       </w:r>
     </w:p>
-    <w:bookmarkEnd w:id="23"/>
-    <w:bookmarkStart w:id="24" w:name="results"/>
-    <w:p>
-      <w:pPr>
-        <w:pStyle w:val="Heading1"/>
+    <w:bookmarkStart w:id="23" w:name="electronic-data-collection"/>
+    <w:p>
+      <w:pPr>
+        <w:pStyle w:val="Heading2"/>
       </w:pPr>
       <w:r>
         <w:rPr>
           <w:rStyle w:val="SectionNumber"/>
         </w:rPr>
-        <w:t xml:space="preserve">3</w:t>
+        <w:t xml:space="preserve">2.1</w:t>
       </w:r>
       <w:r>
         <w:tab/>
       </w:r>
       <w:r>
-        <w:t xml:space="preserve">Results</w:t>
-      </w:r>
-    </w:p>
-    <w:bookmarkEnd w:id="24"/>
-    <w:bookmarkStart w:id="25" w:name="discussion"/>
-    <w:p>
-      <w:pPr>
-        <w:pStyle w:val="Heading1"/>
-      </w:pPr>
-      <w:r>
-        <w:rPr>
-          <w:rStyle w:val="SectionNumber"/>
-        </w:rPr>
-        <w:t xml:space="preserve">4</w:t>
-      </w:r>
-      <w:r>
-        <w:tab/>
-      </w:r>
-      <w:r>
-        <w:t xml:space="preserve">Discussion</w:t>
-      </w:r>
-    </w:p>
-    <w:bookmarkEnd w:id="25"/>
-    <w:bookmarkStart w:id="26" w:name="conclusions-optional"/>
-    <w:p>
-      <w:pPr>
-        <w:pStyle w:val="Heading1"/>
-      </w:pPr>
-      <w:r>
-        <w:rPr>
-          <w:rStyle w:val="SectionNumber"/>
-        </w:rPr>
-        <w:t xml:space="preserve">5</w:t>
-      </w:r>
-      <w:r>
-        <w:tab/>
-      </w:r>
-      <w:r>
-        <w:t xml:space="preserve">Conclusions (optional)</w:t>
-      </w:r>
-    </w:p>
-    <w:bookmarkEnd w:id="26"/>
-    <w:bookmarkStart w:id="27" w:name="Acknowledgements"/>
-    <w:p>
-      <w:pPr>
-        <w:pStyle w:val="Heading1"/>
-      </w:pPr>
-      <w:r>
-        <w:t xml:space="preserve">Acknowledgements</w:t>
+        <w:t xml:space="preserve">Electronic Data Collection</w:t>
       </w:r>
     </w:p>
     <w:p>
@@ -371,11 +322,331 @@
         <w:pStyle w:val="Compact"/>
       </w:pPr>
       <w:r>
+        <w:t xml:space="preserve">ArcGIS App</w:t>
+      </w:r>
+    </w:p>
+    <w:p>
+      <w:pPr>
+        <w:numPr>
+          <w:ilvl w:val="0"/>
+          <w:numId w:val="1002"/>
+        </w:numPr>
+        <w:pStyle w:val="Compact"/>
+      </w:pPr>
+      <w:r>
+        <w:t xml:space="preserve">Fast Field Forms?</w:t>
+      </w:r>
+    </w:p>
+    <w:bookmarkEnd w:id="23"/>
+    <w:bookmarkStart w:id="26" w:name="github-actions"/>
+    <w:p>
+      <w:pPr>
+        <w:pStyle w:val="Heading2"/>
+      </w:pPr>
+      <w:r>
+        <w:rPr>
+          <w:rStyle w:val="SectionNumber"/>
+        </w:rPr>
+        <w:t xml:space="preserve">2.2</w:t>
+      </w:r>
+      <w:r>
+        <w:tab/>
+      </w:r>
+      <w:r>
+        <w:t xml:space="preserve">GitHub Actions</w:t>
+      </w:r>
+    </w:p>
+    <w:bookmarkStart w:id="24" w:name="data-qaqc"/>
+    <w:p>
+      <w:pPr>
+        <w:pStyle w:val="Heading3"/>
+      </w:pPr>
+      <w:r>
+        <w:rPr>
+          <w:rStyle w:val="SectionNumber"/>
+        </w:rPr>
+        <w:t xml:space="preserve">2.2.1</w:t>
+      </w:r>
+      <w:r>
+        <w:tab/>
+      </w:r>
+      <w:r>
+        <w:t xml:space="preserve">Data QA/QC</w:t>
+      </w:r>
+    </w:p>
+    <w:bookmarkEnd w:id="24"/>
+    <w:bookmarkStart w:id="25" w:name="biological-results"/>
+    <w:p>
+      <w:pPr>
+        <w:pStyle w:val="Heading3"/>
+      </w:pPr>
+      <w:r>
+        <w:rPr>
+          <w:rStyle w:val="SectionNumber"/>
+        </w:rPr>
+        <w:t xml:space="preserve">2.2.2</w:t>
+      </w:r>
+      <w:r>
+        <w:tab/>
+      </w:r>
+      <w:r>
+        <w:t xml:space="preserve">Biological Results</w:t>
+      </w:r>
+    </w:p>
+    <w:p>
+      <w:pPr>
+        <w:pStyle w:val="FirstParagraph"/>
+      </w:pPr>
+      <w:r>
+        <w:t xml:space="preserve">Generate maps &amp; .csv files for each of the following (by quadrat, as soon as each quadrat is completed and found to be error-free):</w:t>
+      </w:r>
+    </w:p>
+    <w:p>
+      <w:pPr>
+        <w:numPr>
+          <w:ilvl w:val="0"/>
+          <w:numId w:val="1003"/>
+        </w:numPr>
+        <w:pStyle w:val="Compact"/>
+      </w:pPr>
+      <w:r>
+        <w:t xml:space="preserve">n stems</w:t>
+      </w:r>
+    </w:p>
+    <w:p>
+      <w:pPr>
+        <w:numPr>
+          <w:ilvl w:val="0"/>
+          <w:numId w:val="1003"/>
+        </w:numPr>
+        <w:pStyle w:val="Compact"/>
+      </w:pPr>
+      <w:r>
+        <w:t xml:space="preserve">n gained (recruitment)</w:t>
+      </w:r>
+    </w:p>
+    <w:p>
+      <w:pPr>
+        <w:numPr>
+          <w:ilvl w:val="0"/>
+          <w:numId w:val="1003"/>
+        </w:numPr>
+        <w:pStyle w:val="Compact"/>
+      </w:pPr>
+      <w:r>
+        <w:t xml:space="preserve">n lost (mortality)</w:t>
+      </w:r>
+    </w:p>
+    <w:p>
+      <w:pPr>
+        <w:numPr>
+          <w:ilvl w:val="0"/>
+          <w:numId w:val="1003"/>
+        </w:numPr>
+        <w:pStyle w:val="Compact"/>
+      </w:pPr>
+      <w:r>
+        <w:t xml:space="preserve">∆ n stems</w:t>
+      </w:r>
+    </w:p>
+    <w:p>
+      <w:pPr>
+        <w:numPr>
+          <w:ilvl w:val="0"/>
+          <w:numId w:val="1003"/>
+        </w:numPr>
+        <w:pStyle w:val="Compact"/>
+      </w:pPr>
+      <w:r>
+        <w:t xml:space="preserve">biomass</w:t>
+      </w:r>
+    </w:p>
+    <w:p>
+      <w:pPr>
+        <w:numPr>
+          <w:ilvl w:val="0"/>
+          <w:numId w:val="1003"/>
+        </w:numPr>
+        <w:pStyle w:val="Compact"/>
+      </w:pPr>
+      <w:r>
+        <w:t xml:space="preserve">woody productivity</w:t>
+      </w:r>
+    </w:p>
+    <w:p>
+      <w:pPr>
+        <w:numPr>
+          <w:ilvl w:val="0"/>
+          <w:numId w:val="1003"/>
+        </w:numPr>
+        <w:pStyle w:val="Compact"/>
+      </w:pPr>
+      <w:r>
+        <w:t xml:space="preserve">woody mortality</w:t>
+      </w:r>
+    </w:p>
+    <w:p>
+      <w:pPr>
+        <w:numPr>
+          <w:ilvl w:val="0"/>
+          <w:numId w:val="1003"/>
+        </w:numPr>
+        <w:pStyle w:val="Compact"/>
+      </w:pPr>
+      <w:r>
+        <w:t xml:space="preserve">∆ biomass</w:t>
+      </w:r>
+    </w:p>
+    <w:p>
+      <w:pPr>
+        <w:numPr>
+          <w:ilvl w:val="0"/>
+          <w:numId w:val="1003"/>
+        </w:numPr>
+        <w:pStyle w:val="Compact"/>
+      </w:pPr>
+      <w:r>
+        <w:t xml:space="preserve">species richness</w:t>
+      </w:r>
+    </w:p>
+    <w:p>
+      <w:pPr>
+        <w:numPr>
+          <w:ilvl w:val="0"/>
+          <w:numId w:val="1003"/>
+        </w:numPr>
+        <w:pStyle w:val="Compact"/>
+      </w:pPr>
+      <w:r>
+        <w:t xml:space="preserve">n species gained</w:t>
+      </w:r>
+    </w:p>
+    <w:p>
+      <w:pPr>
+        <w:numPr>
+          <w:ilvl w:val="0"/>
+          <w:numId w:val="1003"/>
+        </w:numPr>
+        <w:pStyle w:val="Compact"/>
+      </w:pPr>
+      <w:r>
+        <w:t xml:space="preserve">n species lost</w:t>
+      </w:r>
+    </w:p>
+    <w:p>
+      <w:pPr>
+        <w:numPr>
+          <w:ilvl w:val="0"/>
+          <w:numId w:val="1003"/>
+        </w:numPr>
+        <w:pStyle w:val="Compact"/>
+      </w:pPr>
+      <w:r>
+        <w:t xml:space="preserve">∆ species richness</w:t>
+      </w:r>
+    </w:p>
+    <w:bookmarkEnd w:id="25"/>
+    <w:bookmarkEnd w:id="26"/>
+    <w:bookmarkStart w:id="27" w:name="results-dashboard"/>
+    <w:p>
+      <w:pPr>
+        <w:pStyle w:val="Heading2"/>
+      </w:pPr>
+      <w:r>
+        <w:rPr>
+          <w:rStyle w:val="SectionNumber"/>
+        </w:rPr>
+        <w:t xml:space="preserve">2.3</w:t>
+      </w:r>
+      <w:r>
+        <w:tab/>
+      </w:r>
+      <w:r>
+        <w:t xml:space="preserve">Results Dashboard?</w:t>
+      </w:r>
+    </w:p>
+    <w:bookmarkEnd w:id="27"/>
+    <w:bookmarkEnd w:id="28"/>
+    <w:bookmarkStart w:id="29" w:name="results"/>
+    <w:p>
+      <w:pPr>
+        <w:pStyle w:val="Heading1"/>
+      </w:pPr>
+      <w:r>
+        <w:rPr>
+          <w:rStyle w:val="SectionNumber"/>
+        </w:rPr>
+        <w:t xml:space="preserve">3</w:t>
+      </w:r>
+      <w:r>
+        <w:tab/>
+      </w:r>
+      <w:r>
+        <w:t xml:space="preserve">Results</w:t>
+      </w:r>
+    </w:p>
+    <w:bookmarkEnd w:id="29"/>
+    <w:bookmarkStart w:id="30" w:name="discussion"/>
+    <w:p>
+      <w:pPr>
+        <w:pStyle w:val="Heading1"/>
+      </w:pPr>
+      <w:r>
+        <w:rPr>
+          <w:rStyle w:val="SectionNumber"/>
+        </w:rPr>
+        <w:t xml:space="preserve">4</w:t>
+      </w:r>
+      <w:r>
+        <w:tab/>
+      </w:r>
+      <w:r>
+        <w:t xml:space="preserve">Discussion</w:t>
+      </w:r>
+    </w:p>
+    <w:bookmarkEnd w:id="30"/>
+    <w:bookmarkStart w:id="31" w:name="conclusions-optional"/>
+    <w:p>
+      <w:pPr>
+        <w:pStyle w:val="Heading1"/>
+      </w:pPr>
+      <w:r>
+        <w:rPr>
+          <w:rStyle w:val="SectionNumber"/>
+        </w:rPr>
+        <w:t xml:space="preserve">5</w:t>
+      </w:r>
+      <w:r>
+        <w:tab/>
+      </w:r>
+      <w:r>
+        <w:t xml:space="preserve">Conclusions (optional)</w:t>
+      </w:r>
+    </w:p>
+    <w:bookmarkEnd w:id="31"/>
+    <w:bookmarkStart w:id="32" w:name="Acknowledgements"/>
+    <w:p>
+      <w:pPr>
+        <w:pStyle w:val="Heading1"/>
+      </w:pPr>
+      <w:r>
+        <w:t xml:space="preserve">Acknowledgements</w:t>
+      </w:r>
+    </w:p>
+    <w:p>
+      <w:pPr>
+        <w:numPr>
+          <w:ilvl w:val="0"/>
+          <w:numId w:val="1004"/>
+        </w:numPr>
+        <w:pStyle w:val="Compact"/>
+      </w:pPr>
+      <w:r>
         <w:t xml:space="preserve">Funding: ForestGEO</w:t>
       </w:r>
     </w:p>
-    <w:bookmarkEnd w:id="27"/>
-    <w:bookmarkStart w:id="28" w:name="Conflict"/>
+    <w:bookmarkEnd w:id="32"/>
+    <w:bookmarkStart w:id="33" w:name="Conflict"/>
     <w:p>
       <w:pPr>
         <w:pStyle w:val="Heading1"/>
@@ -392,8 +663,8 @@
         <w:t xml:space="preserve">The authors declare no conflict of interest.</w:t>
       </w:r>
     </w:p>
-    <w:bookmarkEnd w:id="28"/>
-    <w:bookmarkStart w:id="29" w:name="Authors"/>
+    <w:bookmarkEnd w:id="33"/>
+    <w:bookmarkStart w:id="34" w:name="Authors"/>
     <w:p>
       <w:pPr>
         <w:pStyle w:val="Heading1"/>
@@ -414,8 +685,8 @@
         <w:t xml:space="preserve">[Name of author 1] and [Name of author 2] conceived the ideas and designed methodology; [Name of author 1] and [Name of author 3] collected the data; [Name of author 2] and [Name of author 4] analysed the data; [Name of author 1] and [Name of author 4] led the writing of the manuscript. All authors contributed critically to the drafts and gave final approval for publication.</w:t>
       </w:r>
     </w:p>
-    <w:bookmarkEnd w:id="29"/>
-    <w:bookmarkStart w:id="30" w:name="Data"/>
+    <w:bookmarkEnd w:id="34"/>
+    <w:bookmarkStart w:id="35" w:name="Data"/>
     <w:p>
       <w:pPr>
         <w:pStyle w:val="Heading1"/>
@@ -429,8 +700,8 @@
         <w:br w:type="page"/>
       </w:r>
     </w:p>
-    <w:bookmarkEnd w:id="30"/>
-    <w:bookmarkStart w:id="31" w:name="References"/>
+    <w:bookmarkEnd w:id="35"/>
+    <w:bookmarkStart w:id="36" w:name="References"/>
     <w:p>
       <w:pPr>
         <w:pStyle w:val="Heading1"/>
@@ -439,7 +710,7 @@
         <w:t xml:space="preserve">References</w:t>
       </w:r>
     </w:p>
-    <w:bookmarkEnd w:id="31"/>
+    <w:bookmarkEnd w:id="36"/>
     <w:sectPr>
       <w:footerReference r:id="rId10" w:type="even"/>
       <w:footerReference r:id="rId9" w:type="default"/>
@@ -1271,6 +1542,12 @@
     </w:lvlOverride>
   </w:num>
   <w:num w:numId="1002">
+    <w:abstractNumId w:val="991"/>
+  </w:num>
+  <w:num w:numId="1003">
+    <w:abstractNumId w:val="991"/>
+  </w:num>
+  <w:num w:numId="1004">
     <w:abstractNumId w:val="991"/>
   </w:num>
 </w:numbering>
